--- a/doc/nastavení OS_Win.docx
+++ b/doc/nastavení OS_Win.docx
@@ -47,7 +47,15 @@
         <w:t>N</w:t>
       </w:r>
       <w:r>
-        <w:t>ÁVH</w:t>
+        <w:t>ÁV</w:t>
+      </w:r>
+      <w:r>
+        <w:t>R</w:t>
+      </w:r>
+      <w:bookmarkStart w:id="0" w:name="_GoBack"/>
+      <w:bookmarkEnd w:id="0"/>
+      <w:r>
+        <w:t>H</w:t>
       </w:r>
       <w:r>
         <w:t xml:space="preserve"> </w:t>
@@ -299,12 +307,12 @@
       <w:pPr>
         <w:pStyle w:val="Normln-nadpis-cast"/>
       </w:pPr>
-      <w:bookmarkStart w:id="0" w:name="_Toc525028858"/>
+      <w:bookmarkStart w:id="1" w:name="_Toc525028858"/>
       <w:r>
         <w:lastRenderedPageBreak/>
         <w:t>Úvod</w:t>
       </w:r>
-      <w:bookmarkEnd w:id="0"/>
+      <w:bookmarkEnd w:id="1"/>
     </w:p>
     <w:p>
       <w:pPr>
@@ -315,11 +323,11 @@
       <w:pPr>
         <w:pStyle w:val="Normln-nadpis"/>
       </w:pPr>
-      <w:bookmarkStart w:id="1" w:name="_Toc507597"/>
+      <w:bookmarkStart w:id="2" w:name="_Toc507597"/>
       <w:r>
         <w:t>Vysvětlivky k použitým označením</w:t>
       </w:r>
-      <w:bookmarkEnd w:id="1"/>
+      <w:bookmarkEnd w:id="2"/>
     </w:p>
     <w:p>
       <w:pPr>
@@ -717,7 +725,7 @@
       <w:pPr>
         <w:pStyle w:val="Normln-nadpis-cast"/>
       </w:pPr>
-      <w:bookmarkStart w:id="2" w:name="_Toc525028859"/>
+      <w:bookmarkStart w:id="3" w:name="_Toc525028859"/>
       <w:r>
         <w:lastRenderedPageBreak/>
         <w:t xml:space="preserve">část </w:t>
@@ -725,17 +733,17 @@
       <w:r>
         <w:t>první</w:t>
       </w:r>
-      <w:bookmarkEnd w:id="2"/>
+      <w:bookmarkEnd w:id="3"/>
     </w:p>
     <w:p>
       <w:pPr>
         <w:pStyle w:val="Normln-nadpis-cast"/>
       </w:pPr>
-      <w:bookmarkStart w:id="3" w:name="_Toc525028860"/>
+      <w:bookmarkStart w:id="4" w:name="_Toc525028860"/>
       <w:r>
         <w:t>Všeobecná nastavení OS MS Windows</w:t>
       </w:r>
-      <w:bookmarkEnd w:id="3"/>
+      <w:bookmarkEnd w:id="4"/>
     </w:p>
     <w:p>
       <w:pPr>
@@ -746,11 +754,11 @@
       <w:pPr>
         <w:pStyle w:val="Normln-nadpis"/>
       </w:pPr>
-      <w:bookmarkStart w:id="4" w:name="_Toc507598"/>
+      <w:bookmarkStart w:id="5" w:name="_Toc507598"/>
       <w:r>
         <w:t>Příprava pevného disku</w:t>
       </w:r>
-      <w:bookmarkEnd w:id="4"/>
+      <w:bookmarkEnd w:id="5"/>
     </w:p>
     <w:p>
       <w:pPr>
@@ -818,11 +826,11 @@
       <w:pPr>
         <w:pStyle w:val="Normln-nadpis"/>
       </w:pPr>
-      <w:bookmarkStart w:id="5" w:name="_Toc507599"/>
+      <w:bookmarkStart w:id="6" w:name="_Toc507599"/>
       <w:r>
         <w:t>Instalace operačního systému</w:t>
       </w:r>
-      <w:bookmarkEnd w:id="5"/>
+      <w:bookmarkEnd w:id="6"/>
     </w:p>
     <w:p>
       <w:pPr>
@@ -884,11 +892,11 @@
       <w:pPr>
         <w:pStyle w:val="Normln-nadpis"/>
       </w:pPr>
-      <w:bookmarkStart w:id="6" w:name="_Toc507600"/>
+      <w:bookmarkStart w:id="7" w:name="_Toc507600"/>
       <w:r>
         <w:t>Provedení nastavení BIOS / UEFI</w:t>
       </w:r>
-      <w:bookmarkEnd w:id="6"/>
+      <w:bookmarkEnd w:id="7"/>
     </w:p>
     <w:p>
       <w:pPr>
@@ -1066,11 +1074,11 @@
       <w:pPr>
         <w:pStyle w:val="Normln-nadpis"/>
       </w:pPr>
-      <w:bookmarkStart w:id="7" w:name="_Toc507601"/>
+      <w:bookmarkStart w:id="8" w:name="_Toc507601"/>
       <w:r>
         <w:t>Nastavení antivirového programu</w:t>
       </w:r>
-      <w:bookmarkEnd w:id="7"/>
+      <w:bookmarkEnd w:id="8"/>
     </w:p>
     <w:p>
       <w:pPr>
@@ -1145,11 +1153,11 @@
       <w:pPr>
         <w:pStyle w:val="Normln-nadpis"/>
       </w:pPr>
-      <w:bookmarkStart w:id="8" w:name="_Toc507602"/>
+      <w:bookmarkStart w:id="9" w:name="_Toc507602"/>
       <w:r>
         <w:t>Použití technologie ReadyBoost</w:t>
       </w:r>
-      <w:bookmarkEnd w:id="8"/>
+      <w:bookmarkEnd w:id="9"/>
     </w:p>
     <w:p>
       <w:pPr>
@@ -1179,11 +1187,11 @@
       <w:pPr>
         <w:pStyle w:val="Normln-nadpis"/>
       </w:pPr>
-      <w:bookmarkStart w:id="9" w:name="_Toc507603"/>
+      <w:bookmarkStart w:id="10" w:name="_Toc507603"/>
       <w:r>
         <w:t>Nastavení zákazu přístupu k bezdrátovým sítím Wireless LAN</w:t>
       </w:r>
-      <w:bookmarkEnd w:id="9"/>
+      <w:bookmarkEnd w:id="10"/>
     </w:p>
     <w:p>
       <w:pPr>
@@ -1346,11 +1354,11 @@
       <w:pPr>
         <w:pStyle w:val="Normln-nadpis"/>
       </w:pPr>
-      <w:bookmarkStart w:id="10" w:name="_Toc507604"/>
+      <w:bookmarkStart w:id="11" w:name="_Toc507604"/>
       <w:r>
         <w:t>Nastavení zákazu přístupu k zařízení typu Bluetooth</w:t>
       </w:r>
-      <w:bookmarkEnd w:id="10"/>
+      <w:bookmarkEnd w:id="11"/>
     </w:p>
     <w:p>
       <w:pPr>
@@ -1467,11 +1475,11 @@
       <w:pPr>
         <w:pStyle w:val="Normln-nadpis"/>
       </w:pPr>
-      <w:bookmarkStart w:id="11" w:name="_Toc507605"/>
+      <w:bookmarkStart w:id="12" w:name="_Toc507605"/>
       <w:r>
         <w:t>Nastavení systémových služeb</w:t>
       </w:r>
-      <w:bookmarkEnd w:id="11"/>
+      <w:bookmarkEnd w:id="12"/>
     </w:p>
     <w:p>
       <w:pPr>
@@ -1637,11 +1645,11 @@
       <w:pPr>
         <w:pStyle w:val="Normln-nadpis"/>
       </w:pPr>
-      <w:bookmarkStart w:id="12" w:name="_Toc507606"/>
+      <w:bookmarkStart w:id="13" w:name="_Toc507606"/>
       <w:r>
         <w:t>Nastavení přístupových práv k souborům a adresářům</w:t>
       </w:r>
-      <w:bookmarkEnd w:id="12"/>
+      <w:bookmarkEnd w:id="13"/>
     </w:p>
     <w:p>
       <w:pPr>
@@ -1671,11 +1679,11 @@
       <w:pPr>
         <w:pStyle w:val="Normln-nadpis"/>
       </w:pPr>
-      <w:bookmarkStart w:id="13" w:name="_Toc507607"/>
+      <w:bookmarkStart w:id="14" w:name="_Toc507607"/>
       <w:r>
         <w:t>Nastavení uživatelských účtů a skupin uživatelů</w:t>
       </w:r>
-      <w:bookmarkEnd w:id="13"/>
+      <w:bookmarkEnd w:id="14"/>
     </w:p>
     <w:p>
       <w:pPr>
@@ -1823,12 +1831,10 @@
       <w:pPr>
         <w:pStyle w:val="Normln-nadpis"/>
       </w:pPr>
-      <w:bookmarkStart w:id="14" w:name="_Toc507608"/>
+      <w:bookmarkStart w:id="15" w:name="_Toc507608"/>
       <w:r>
         <w:t>Tiskárny</w:t>
       </w:r>
-      <w:bookmarkStart w:id="15" w:name="_GoBack"/>
-      <w:bookmarkEnd w:id="14"/>
       <w:bookmarkEnd w:id="15"/>
     </w:p>
     <w:p>
@@ -2029,6 +2035,7 @@
         <w:pStyle w:val="Normln-odstavec-odrka"/>
       </w:pPr>
       <w:r>
+        <w:lastRenderedPageBreak/>
         <w:t>Odinstalování aplikace</w:t>
       </w:r>
       <w:r>
@@ -2672,6 +2679,7 @@
       </w:pPr>
       <w:bookmarkStart w:id="18" w:name="_Toc525028861"/>
       <w:r>
+        <w:lastRenderedPageBreak/>
         <w:t>část druhá</w:t>
       </w:r>
       <w:bookmarkEnd w:id="18"/>
@@ -11157,6 +11165,7 @@
     </w:p>
     <w:p>
       <w:r>
+        <w:lastRenderedPageBreak/>
         <w:t>V případě Povoleno musí být nastaveno silné heslo tohoto účtu a účet musí být používán pouze v nouzových případech.</w:t>
       </w:r>
     </w:p>
@@ -11893,6 +11902,7 @@
       </w:pPr>
       <w:bookmarkStart w:id="27" w:name="_Toc525028865"/>
       <w:r>
+        <w:lastRenderedPageBreak/>
         <w:t>část čtvrtá</w:t>
       </w:r>
       <w:bookmarkEnd w:id="27"/>
@@ -14129,6 +14139,7 @@
       </w:pPr>
       <w:bookmarkStart w:id="31" w:name="_Toc525028867"/>
       <w:r>
+        <w:lastRenderedPageBreak/>
         <w:t>část pátá</w:t>
       </w:r>
       <w:bookmarkEnd w:id="31"/>
@@ -21040,6 +21051,7 @@
       </w:pPr>
       <w:bookmarkStart w:id="59" w:name="_Toc525028871"/>
       <w:r>
+        <w:lastRenderedPageBreak/>
         <w:t>část sedmá</w:t>
       </w:r>
       <w:bookmarkEnd w:id="59"/>
@@ -21704,7 +21716,7 @@
             <w:sz w:val="16"/>
             <w:szCs w:val="16"/>
           </w:rPr>
-          <w:t>6</w:t>
+          <w:t>3</w:t>
         </w:r>
         <w:r>
           <w:rPr>
@@ -24531,7 +24543,7 @@
 </file>
 
 <file path=customXml/itemProps1.xml><?xml version="1.0" encoding="utf-8"?>
-<ds:datastoreItem xmlns:ds="http://schemas.openxmlformats.org/officeDocument/2006/customXml" ds:itemID="{3AE707AA-AA2B-4CA1-AE56-A10DA0FBDF7E}">
+<ds:datastoreItem xmlns:ds="http://schemas.openxmlformats.org/officeDocument/2006/customXml" ds:itemID="{1CB738E4-7BDA-444D-B3DF-CDB1A34C14F1}">
   <ds:schemaRefs>
     <ds:schemaRef ds:uri="http://schemas.openxmlformats.org/officeDocument/2006/bibliography"/>
   </ds:schemaRefs>
